--- a/法令ファイル/サイバーセキュリティ基本法施行令/サイバーセキュリティ基本法施行令（平成二十六年政令第四百号）.docx
+++ b/法令ファイル/サイバーセキュリティ基本法施行令/サイバーセキュリティ基本法施行令（平成二十六年政令第四百号）.docx
@@ -40,6 +40,8 @@
       </w:pPr>
       <w:r>
         <w:t>前項の本部員の任期は、二年とする。</w:t>
+        <w:br/>
+        <w:t>ただし、補欠の本部員の任期は、前任者の残任期間とする。</w:t>
       </w:r>
     </w:p>
     <w:p>
@@ -207,7 +209,7 @@
         <w:pStyle w:val="Heading1"/>
       </w:pPr>
       <w:r>
-        <w:t>附　則（平成三一年三月一三日政令第三七号）</w:t>
+        <w:t>附則（平成三一年三月一三日政令第三七号）</w:t>
       </w:r>
     </w:p>
     <w:p>
@@ -235,7 +237,7 @@
     </w:pPr>
     <w:r>
       <w:tab/>
-      <w:t>WeGov v0.1 - FTS141</w:t>
+      <w:t>WeGov v0.2 - FTS141</w:t>
     </w:r>
   </w:p>
 </w:ftr>
